--- a/Homework04_AnswerKey.docx
+++ b/Homework04_AnswerKey.docx
@@ -1154,8 +1154,6 @@
           <w:szCs w:val="24"/>
         </w:rPr>
       </w:pPr>
-      <w:bookmarkStart w:id="0" w:name="_GoBack"/>
-      <w:bookmarkEnd w:id="0"/>
     </w:p>
     <w:p>
       <w:pPr>
@@ -1949,7 +1947,7 @@
         <w:tblLook w:val="0000" w:firstRow="0" w:lastRow="0" w:firstColumn="0" w:lastColumn="0" w:noHBand="0" w:noVBand="0"/>
       </w:tblPr>
       <w:tblGrid>
-        <w:gridCol w:w="2551"/>
+        <w:gridCol w:w="868"/>
         <w:gridCol w:w="760"/>
         <w:gridCol w:w="645"/>
         <w:gridCol w:w="1185"/>
@@ -2807,17 +2805,10 @@
                 <w:sz w:val="20"/>
                 <w:szCs w:val="20"/>
               </w:rPr>
-              <w:t>SF36 M</w:t>
-            </w:r>
-            <w:r>
-              <w:rPr>
-                <w:rFonts w:cstheme="minorHAnsi"/>
-                <w:color w:val="000000"/>
-                <w:sz w:val="20"/>
-                <w:szCs w:val="20"/>
-              </w:rPr>
-              <w:t>ental Composite Score</w:t>
-            </w:r>
+              <w:t>INDTOT</w:t>
+            </w:r>
+            <w:bookmarkStart w:id="0" w:name="_GoBack"/>
+            <w:bookmarkEnd w:id="0"/>
           </w:p>
         </w:tc>
         <w:tc>
@@ -3106,6 +3097,9 @@
     </w:p>
     <w:p>
       <w:r>
+        <w:rPr>
+          <w:noProof/>
+        </w:rPr>
         <w:drawing>
           <wp:inline distT="0" distB="0" distL="0" distR="0">
             <wp:extent cx="5923893" cy="4746902"/>
@@ -3197,6 +3191,9 @@
         <w:jc w:val="center"/>
       </w:pPr>
       <w:r>
+        <w:rPr>
+          <w:noProof/>
+        </w:rPr>
         <w:drawing>
           <wp:inline distT="0" distB="0" distL="0" distR="0">
             <wp:extent cx="2596896" cy="2075688"/>
@@ -3247,6 +3244,9 @@
         </w:drawing>
       </w:r>
       <w:r>
+        <w:rPr>
+          <w:noProof/>
+        </w:rPr>
         <w:drawing>
           <wp:inline distT="0" distB="0" distL="0" distR="0">
             <wp:extent cx="2596896" cy="2075688"/>
@@ -3336,6 +3336,9 @@
         <w:jc w:val="center"/>
       </w:pPr>
       <w:r>
+        <w:rPr>
+          <w:noProof/>
+        </w:rPr>
         <w:drawing>
           <wp:inline distT="0" distB="0" distL="0" distR="0">
             <wp:extent cx="4306824" cy="3447288"/>
@@ -3469,6 +3472,9 @@
         <w:jc w:val="center"/>
       </w:pPr>
       <w:r>
+        <w:rPr>
+          <w:noProof/>
+        </w:rPr>
         <w:drawing>
           <wp:inline distT="0" distB="0" distL="0" distR="0">
             <wp:extent cx="3877056" cy="3108960"/>
@@ -3524,6 +3530,9 @@
         <w:jc w:val="center"/>
       </w:pPr>
       <w:r>
+        <w:rPr>
+          <w:noProof/>
+        </w:rPr>
         <w:drawing>
           <wp:inline distT="0" distB="0" distL="0" distR="0">
             <wp:extent cx="3877056" cy="3108960"/>
@@ -3798,12 +3807,6 @@
         <w:gridCol w:w="465"/>
       </w:tblGrid>
       <w:tr>
-        <w:tblPrEx>
-          <w:tblCellMar>
-            <w:top w:w="0" w:type="dxa"/>
-            <w:bottom w:w="0" w:type="dxa"/>
-          </w:tblCellMar>
-        </w:tblPrEx>
         <w:trPr>
           <w:cantSplit/>
         </w:trPr>
@@ -3839,12 +3842,6 @@
         </w:tc>
       </w:tr>
       <w:tr>
-        <w:tblPrEx>
-          <w:tblCellMar>
-            <w:top w:w="0" w:type="dxa"/>
-            <w:bottom w:w="0" w:type="dxa"/>
-          </w:tblCellMar>
-        </w:tblPrEx>
         <w:trPr>
           <w:cantSplit/>
         </w:trPr>
@@ -3894,12 +3891,6 @@
         </w:tc>
       </w:tr>
       <w:tr>
-        <w:tblPrEx>
-          <w:tblCellMar>
-            <w:top w:w="0" w:type="dxa"/>
-            <w:bottom w:w="0" w:type="dxa"/>
-          </w:tblCellMar>
-        </w:tblPrEx>
         <w:trPr>
           <w:cantSplit/>
         </w:trPr>
@@ -4021,12 +4012,6 @@
         </w:tc>
       </w:tr>
       <w:tr>
-        <w:tblPrEx>
-          <w:tblCellMar>
-            <w:top w:w="0" w:type="dxa"/>
-            <w:bottom w:w="0" w:type="dxa"/>
-          </w:tblCellMar>
-        </w:tblPrEx>
         <w:trPr>
           <w:cantSplit/>
         </w:trPr>
@@ -4135,12 +4120,6 @@
         </w:tc>
       </w:tr>
       <w:tr>
-        <w:tblPrEx>
-          <w:tblCellMar>
-            <w:top w:w="0" w:type="dxa"/>
-            <w:bottom w:w="0" w:type="dxa"/>
-          </w:tblCellMar>
-        </w:tblPrEx>
         <w:trPr>
           <w:cantSplit/>
         </w:trPr>
@@ -4258,12 +4237,6 @@
         </w:tc>
       </w:tr>
       <w:tr>
-        <w:tblPrEx>
-          <w:tblCellMar>
-            <w:top w:w="0" w:type="dxa"/>
-            <w:bottom w:w="0" w:type="dxa"/>
-          </w:tblCellMar>
-        </w:tblPrEx>
         <w:trPr>
           <w:cantSplit/>
         </w:trPr>
@@ -4372,12 +4345,6 @@
         </w:tc>
       </w:tr>
       <w:tr>
-        <w:tblPrEx>
-          <w:tblCellMar>
-            <w:top w:w="0" w:type="dxa"/>
-            <w:bottom w:w="0" w:type="dxa"/>
-          </w:tblCellMar>
-        </w:tblPrEx>
         <w:trPr>
           <w:cantSplit/>
         </w:trPr>
@@ -4486,12 +4453,6 @@
         </w:tc>
       </w:tr>
       <w:tr>
-        <w:tblPrEx>
-          <w:tblCellMar>
-            <w:top w:w="0" w:type="dxa"/>
-            <w:bottom w:w="0" w:type="dxa"/>
-          </w:tblCellMar>
-        </w:tblPrEx>
         <w:trPr>
           <w:cantSplit/>
         </w:trPr>
@@ -4637,12 +4598,6 @@
         <w:gridCol w:w="1832"/>
       </w:tblGrid>
       <w:tr>
-        <w:tblPrEx>
-          <w:tblCellMar>
-            <w:top w:w="0" w:type="dxa"/>
-            <w:bottom w:w="0" w:type="dxa"/>
-          </w:tblCellMar>
-        </w:tblPrEx>
         <w:trPr>
           <w:cantSplit/>
         </w:trPr>
@@ -4678,12 +4633,6 @@
         </w:tc>
       </w:tr>
       <w:tr>
-        <w:tblPrEx>
-          <w:tblCellMar>
-            <w:top w:w="0" w:type="dxa"/>
-            <w:bottom w:w="0" w:type="dxa"/>
-          </w:tblCellMar>
-        </w:tblPrEx>
         <w:trPr>
           <w:cantSplit/>
         </w:trPr>
@@ -4733,12 +4682,6 @@
         </w:tc>
       </w:tr>
       <w:tr>
-        <w:tblPrEx>
-          <w:tblCellMar>
-            <w:top w:w="0" w:type="dxa"/>
-            <w:bottom w:w="0" w:type="dxa"/>
-          </w:tblCellMar>
-        </w:tblPrEx>
         <w:trPr>
           <w:cantSplit/>
         </w:trPr>
@@ -4934,12 +4877,6 @@
         </w:tc>
       </w:tr>
       <w:tr>
-        <w:tblPrEx>
-          <w:tblCellMar>
-            <w:top w:w="0" w:type="dxa"/>
-            <w:bottom w:w="0" w:type="dxa"/>
-          </w:tblCellMar>
-        </w:tblPrEx>
         <w:trPr>
           <w:cantSplit/>
         </w:trPr>
@@ -5134,12 +5071,6 @@
         </w:tc>
       </w:tr>
       <w:tr>
-        <w:tblPrEx>
-          <w:tblCellMar>
-            <w:top w:w="0" w:type="dxa"/>
-            <w:bottom w:w="0" w:type="dxa"/>
-          </w:tblCellMar>
-        </w:tblPrEx>
         <w:trPr>
           <w:cantSplit/>
         </w:trPr>
@@ -5326,12 +5257,6 @@
         </w:tc>
       </w:tr>
       <w:tr>
-        <w:tblPrEx>
-          <w:tblCellMar>
-            <w:top w:w="0" w:type="dxa"/>
-            <w:bottom w:w="0" w:type="dxa"/>
-          </w:tblCellMar>
-        </w:tblPrEx>
         <w:trPr>
           <w:cantSplit/>
         </w:trPr>
@@ -5520,12 +5445,6 @@
         </w:tc>
       </w:tr>
       <w:tr>
-        <w:tblPrEx>
-          <w:tblCellMar>
-            <w:top w:w="0" w:type="dxa"/>
-            <w:bottom w:w="0" w:type="dxa"/>
-          </w:tblCellMar>
-        </w:tblPrEx>
         <w:trPr>
           <w:cantSplit/>
         </w:trPr>
@@ -5685,12 +5604,6 @@
         </w:tc>
       </w:tr>
       <w:tr>
-        <w:tblPrEx>
-          <w:tblCellMar>
-            <w:top w:w="0" w:type="dxa"/>
-            <w:bottom w:w="0" w:type="dxa"/>
-          </w:tblCellMar>
-        </w:tblPrEx>
         <w:trPr>
           <w:cantSplit/>
         </w:trPr>
@@ -5841,12 +5754,6 @@
         </w:tc>
       </w:tr>
       <w:tr>
-        <w:tblPrEx>
-          <w:tblCellMar>
-            <w:top w:w="0" w:type="dxa"/>
-            <w:bottom w:w="0" w:type="dxa"/>
-          </w:tblCellMar>
-        </w:tblPrEx>
         <w:trPr>
           <w:cantSplit/>
         </w:trPr>
@@ -5997,12 +5904,6 @@
         </w:tc>
       </w:tr>
       <w:tr>
-        <w:tblPrEx>
-          <w:tblCellMar>
-            <w:top w:w="0" w:type="dxa"/>
-            <w:bottom w:w="0" w:type="dxa"/>
-          </w:tblCellMar>
-        </w:tblPrEx>
         <w:trPr>
           <w:cantSplit/>
         </w:trPr>
@@ -6170,12 +6071,6 @@
         <w:gridCol w:w="1321"/>
       </w:tblGrid>
       <w:tr>
-        <w:tblPrEx>
-          <w:tblCellMar>
-            <w:top w:w="0" w:type="dxa"/>
-            <w:bottom w:w="0" w:type="dxa"/>
-          </w:tblCellMar>
-        </w:tblPrEx>
         <w:trPr>
           <w:cantSplit/>
         </w:trPr>
@@ -6211,12 +6106,6 @@
         </w:tc>
       </w:tr>
       <w:tr>
-        <w:tblPrEx>
-          <w:tblCellMar>
-            <w:top w:w="0" w:type="dxa"/>
-            <w:bottom w:w="0" w:type="dxa"/>
-          </w:tblCellMar>
-        </w:tblPrEx>
         <w:trPr>
           <w:cantSplit/>
         </w:trPr>
@@ -6266,12 +6155,6 @@
         </w:tc>
       </w:tr>
       <w:tr>
-        <w:tblPrEx>
-          <w:tblCellMar>
-            <w:top w:w="0" w:type="dxa"/>
-            <w:bottom w:w="0" w:type="dxa"/>
-          </w:tblCellMar>
-        </w:tblPrEx>
         <w:trPr>
           <w:cantSplit/>
         </w:trPr>
@@ -6313,12 +6196,6 @@
         </w:tc>
       </w:tr>
       <w:tr>
-        <w:tblPrEx>
-          <w:tblCellMar>
-            <w:top w:w="0" w:type="dxa"/>
-            <w:bottom w:w="0" w:type="dxa"/>
-          </w:tblCellMar>
-        </w:tblPrEx>
         <w:trPr>
           <w:cantSplit/>
         </w:trPr>
@@ -6531,12 +6408,6 @@
         </w:tc>
       </w:tr>
       <w:tr>
-        <w:tblPrEx>
-          <w:tblCellMar>
-            <w:top w:w="0" w:type="dxa"/>
-            <w:bottom w:w="0" w:type="dxa"/>
-          </w:tblCellMar>
-        </w:tblPrEx>
         <w:trPr>
           <w:cantSplit/>
         </w:trPr>
@@ -6691,12 +6562,6 @@
         </w:tc>
       </w:tr>
       <w:tr>
-        <w:tblPrEx>
-          <w:tblCellMar>
-            <w:top w:w="0" w:type="dxa"/>
-            <w:bottom w:w="0" w:type="dxa"/>
-          </w:tblCellMar>
-        </w:tblPrEx>
         <w:trPr>
           <w:cantSplit/>
         </w:trPr>
@@ -6891,12 +6756,6 @@
         </w:tc>
       </w:tr>
       <w:tr>
-        <w:tblPrEx>
-          <w:tblCellMar>
-            <w:top w:w="0" w:type="dxa"/>
-            <w:bottom w:w="0" w:type="dxa"/>
-          </w:tblCellMar>
-        </w:tblPrEx>
         <w:trPr>
           <w:cantSplit/>
         </w:trPr>
@@ -7072,12 +6931,6 @@
         </w:tc>
       </w:tr>
       <w:tr>
-        <w:tblPrEx>
-          <w:tblCellMar>
-            <w:top w:w="0" w:type="dxa"/>
-            <w:bottom w:w="0" w:type="dxa"/>
-          </w:tblCellMar>
-        </w:tblPrEx>
         <w:trPr>
           <w:cantSplit/>
         </w:trPr>
@@ -7261,12 +7114,6 @@
         </w:tc>
       </w:tr>
       <w:tr>
-        <w:tblPrEx>
-          <w:tblCellMar>
-            <w:top w:w="0" w:type="dxa"/>
-            <w:bottom w:w="0" w:type="dxa"/>
-          </w:tblCellMar>
-        </w:tblPrEx>
         <w:trPr>
           <w:cantSplit/>
         </w:trPr>
@@ -7451,12 +7298,6 @@
         </w:tc>
       </w:tr>
       <w:tr>
-        <w:tblPrEx>
-          <w:tblCellMar>
-            <w:top w:w="0" w:type="dxa"/>
-            <w:bottom w:w="0" w:type="dxa"/>
-          </w:tblCellMar>
-        </w:tblPrEx>
         <w:trPr>
           <w:cantSplit/>
         </w:trPr>
@@ -7641,12 +7482,6 @@
         </w:tc>
       </w:tr>
       <w:tr>
-        <w:tblPrEx>
-          <w:tblCellMar>
-            <w:top w:w="0" w:type="dxa"/>
-            <w:bottom w:w="0" w:type="dxa"/>
-          </w:tblCellMar>
-        </w:tblPrEx>
         <w:trPr>
           <w:cantSplit/>
         </w:trPr>
@@ -7900,6 +7735,9 @@
         <w:jc w:val="center"/>
       </w:pPr>
       <w:r>
+        <w:rPr>
+          <w:noProof/>
+        </w:rPr>
         <w:drawing>
           <wp:inline distT="0" distB="0" distL="0" distR="0">
             <wp:extent cx="3886200" cy="3108960"/>
@@ -7989,6 +7827,9 @@
         <w:jc w:val="center"/>
       </w:pPr>
       <w:r>
+        <w:rPr>
+          <w:noProof/>
+        </w:rPr>
         <w:drawing>
           <wp:inline distT="0" distB="0" distL="0" distR="0">
             <wp:extent cx="3886200" cy="3108960"/>
